--- a/analisi progettazione e test.docx
+++ b/analisi progettazione e test.docx
@@ -21,7 +21,7 @@
         </w:trPr>
         <w:tc>
           <w:tcPr>
-            <w:tcW w:w="279" w:type="dxa"/>
+            <w:tcW w:w="456" w:type="dxa"/>
           </w:tcPr>
           <w:p>
             <w:r>
@@ -31,7 +31,7 @@
         </w:tc>
         <w:tc>
           <w:tcPr>
-            <w:tcW w:w="6141" w:type="dxa"/>
+            <w:tcW w:w="5975" w:type="dxa"/>
           </w:tcPr>
           <w:p>
             <w:r>
@@ -41,7 +41,7 @@
         </w:tc>
         <w:tc>
           <w:tcPr>
-            <w:tcW w:w="1805" w:type="dxa"/>
+            <w:tcW w:w="1794" w:type="dxa"/>
           </w:tcPr>
           <w:p>
             <w:r>
@@ -66,7 +66,7 @@
         </w:trPr>
         <w:tc>
           <w:tcPr>
-            <w:tcW w:w="279" w:type="dxa"/>
+            <w:tcW w:w="456" w:type="dxa"/>
           </w:tcPr>
           <w:p>
             <w:r>
@@ -76,17 +76,23 @@
         </w:tc>
         <w:tc>
           <w:tcPr>
-            <w:tcW w:w="6141" w:type="dxa"/>
-          </w:tcPr>
-          <w:p>
-            <w:r>
-              <w:t>Ogni pilota è caratterizzato da nome, cognome, anno di nascita, scuderia, punti</w:t>
-            </w:r>
-          </w:p>
-        </w:tc>
-        <w:tc>
-          <w:tcPr>
-            <w:tcW w:w="1805" w:type="dxa"/>
+            <w:tcW w:w="5975" w:type="dxa"/>
+          </w:tcPr>
+          <w:p>
+            <w:r>
+              <w:t>Ogni pilota è caratterizzato da nome, cognome</w:t>
+            </w:r>
+            <w:r>
+              <w:t>, numero,</w:t>
+            </w:r>
+            <w:r>
+              <w:t xml:space="preserve"> anno di nascita, scuderia, punti</w:t>
+            </w:r>
+          </w:p>
+        </w:tc>
+        <w:tc>
+          <w:tcPr>
+            <w:tcW w:w="1794" w:type="dxa"/>
           </w:tcPr>
           <w:p>
             <w:r>
@@ -115,7 +121,7 @@
         </w:trPr>
         <w:tc>
           <w:tcPr>
-            <w:tcW w:w="279" w:type="dxa"/>
+            <w:tcW w:w="456" w:type="dxa"/>
           </w:tcPr>
           <w:p>
             <w:r>
@@ -125,17 +131,23 @@
         </w:tc>
         <w:tc>
           <w:tcPr>
-            <w:tcW w:w="6141" w:type="dxa"/>
-          </w:tcPr>
-          <w:p>
-            <w:r>
-              <w:t>La classe campionato è un array che puo contenere 20 piloti</w:t>
-            </w:r>
-          </w:p>
-        </w:tc>
-        <w:tc>
-          <w:tcPr>
-            <w:tcW w:w="1805" w:type="dxa"/>
+            <w:tcW w:w="5975" w:type="dxa"/>
+          </w:tcPr>
+          <w:p>
+            <w:r>
+              <w:t>La classe campionato è un array che pu</w:t>
+            </w:r>
+            <w:r>
+              <w:t>ò</w:t>
+            </w:r>
+            <w:r>
+              <w:t xml:space="preserve"> contenere 20 piloti</w:t>
+            </w:r>
+          </w:p>
+        </w:tc>
+        <w:tc>
+          <w:tcPr>
+            <w:tcW w:w="1794" w:type="dxa"/>
           </w:tcPr>
           <w:p>
             <w:r>
@@ -161,7 +173,7 @@
         </w:trPr>
         <w:tc>
           <w:tcPr>
-            <w:tcW w:w="279" w:type="dxa"/>
+            <w:tcW w:w="456" w:type="dxa"/>
           </w:tcPr>
           <w:p>
             <w:r>
@@ -171,7 +183,7 @@
         </w:tc>
         <w:tc>
           <w:tcPr>
-            <w:tcW w:w="6141" w:type="dxa"/>
+            <w:tcW w:w="5975" w:type="dxa"/>
           </w:tcPr>
           <w:p>
             <w:r>
@@ -181,7 +193,7 @@
         </w:tc>
         <w:tc>
           <w:tcPr>
-            <w:tcW w:w="1805" w:type="dxa"/>
+            <w:tcW w:w="1794" w:type="dxa"/>
           </w:tcPr>
           <w:p>
             <w:r>
@@ -206,7 +218,7 @@
         </w:trPr>
         <w:tc>
           <w:tcPr>
-            <w:tcW w:w="279" w:type="dxa"/>
+            <w:tcW w:w="456" w:type="dxa"/>
           </w:tcPr>
           <w:p>
             <w:r>
@@ -216,7 +228,7 @@
         </w:tc>
         <w:tc>
           <w:tcPr>
-            <w:tcW w:w="6141" w:type="dxa"/>
+            <w:tcW w:w="5975" w:type="dxa"/>
           </w:tcPr>
           <w:p>
             <w:r>
@@ -226,7 +238,7 @@
         </w:tc>
         <w:tc>
           <w:tcPr>
-            <w:tcW w:w="1805" w:type="dxa"/>
+            <w:tcW w:w="1794" w:type="dxa"/>
           </w:tcPr>
           <w:p>
             <w:r>
@@ -251,7 +263,7 @@
         </w:trPr>
         <w:tc>
           <w:tcPr>
-            <w:tcW w:w="279" w:type="dxa"/>
+            <w:tcW w:w="456" w:type="dxa"/>
           </w:tcPr>
           <w:p>
             <w:r>
@@ -261,7 +273,7 @@
         </w:tc>
         <w:tc>
           <w:tcPr>
-            <w:tcW w:w="6141" w:type="dxa"/>
+            <w:tcW w:w="5975" w:type="dxa"/>
           </w:tcPr>
           <w:p>
             <w:pPr>
@@ -273,13 +285,18 @@
               <w:jc w:val="both"/>
             </w:pPr>
             <w:r>
-              <w:t>Il sistema permette di salvare dati su file csv</w:t>
-            </w:r>
-          </w:p>
-        </w:tc>
-        <w:tc>
-          <w:tcPr>
-            <w:tcW w:w="1805" w:type="dxa"/>
+              <w:t xml:space="preserve">Il sistema permette di salvare dati su file </w:t>
+            </w:r>
+            <w:proofErr w:type="spellStart"/>
+            <w:r>
+              <w:t>csv</w:t>
+            </w:r>
+            <w:proofErr w:type="spellEnd"/>
+          </w:p>
+        </w:tc>
+        <w:tc>
+          <w:tcPr>
+            <w:tcW w:w="1794" w:type="dxa"/>
           </w:tcPr>
           <w:p>
             <w:r>
@@ -304,7 +321,7 @@
         </w:trPr>
         <w:tc>
           <w:tcPr>
-            <w:tcW w:w="279" w:type="dxa"/>
+            <w:tcW w:w="456" w:type="dxa"/>
           </w:tcPr>
           <w:p>
             <w:r>
@@ -314,7 +331,7 @@
         </w:tc>
         <w:tc>
           <w:tcPr>
-            <w:tcW w:w="6141" w:type="dxa"/>
+            <w:tcW w:w="5975" w:type="dxa"/>
           </w:tcPr>
           <w:p>
             <w:r>
@@ -324,7 +341,7 @@
         </w:tc>
         <w:tc>
           <w:tcPr>
-            <w:tcW w:w="1805" w:type="dxa"/>
+            <w:tcW w:w="1794" w:type="dxa"/>
           </w:tcPr>
           <w:p>
             <w:r>
@@ -349,7 +366,7 @@
         </w:trPr>
         <w:tc>
           <w:tcPr>
-            <w:tcW w:w="279" w:type="dxa"/>
+            <w:tcW w:w="456" w:type="dxa"/>
           </w:tcPr>
           <w:p>
             <w:r>
@@ -359,7 +376,7 @@
         </w:tc>
         <w:tc>
           <w:tcPr>
-            <w:tcW w:w="6141" w:type="dxa"/>
+            <w:tcW w:w="5975" w:type="dxa"/>
           </w:tcPr>
           <w:p>
             <w:r>
@@ -369,7 +386,7 @@
         </w:tc>
         <w:tc>
           <w:tcPr>
-            <w:tcW w:w="1805" w:type="dxa"/>
+            <w:tcW w:w="1794" w:type="dxa"/>
           </w:tcPr>
           <w:p>
             <w:r>
@@ -394,7 +411,7 @@
         </w:trPr>
         <w:tc>
           <w:tcPr>
-            <w:tcW w:w="279" w:type="dxa"/>
+            <w:tcW w:w="456" w:type="dxa"/>
           </w:tcPr>
           <w:p>
             <w:r>
@@ -404,7 +421,7 @@
         </w:tc>
         <w:tc>
           <w:tcPr>
-            <w:tcW w:w="6141" w:type="dxa"/>
+            <w:tcW w:w="5975" w:type="dxa"/>
           </w:tcPr>
           <w:p>
             <w:r>
@@ -414,7 +431,7 @@
         </w:tc>
         <w:tc>
           <w:tcPr>
-            <w:tcW w:w="1805" w:type="dxa"/>
+            <w:tcW w:w="1794" w:type="dxa"/>
           </w:tcPr>
           <w:p>
             <w:r>
@@ -439,7 +456,7 @@
         </w:trPr>
         <w:tc>
           <w:tcPr>
-            <w:tcW w:w="279" w:type="dxa"/>
+            <w:tcW w:w="456" w:type="dxa"/>
           </w:tcPr>
           <w:p>
             <w:r>
@@ -449,7 +466,7 @@
         </w:tc>
         <w:tc>
           <w:tcPr>
-            <w:tcW w:w="6141" w:type="dxa"/>
+            <w:tcW w:w="5975" w:type="dxa"/>
           </w:tcPr>
           <w:p>
             <w:r>
@@ -459,7 +476,7 @@
         </w:tc>
         <w:tc>
           <w:tcPr>
-            <w:tcW w:w="1805" w:type="dxa"/>
+            <w:tcW w:w="1794" w:type="dxa"/>
           </w:tcPr>
           <w:p>
             <w:r>
@@ -484,7 +501,7 @@
         </w:trPr>
         <w:tc>
           <w:tcPr>
-            <w:tcW w:w="279" w:type="dxa"/>
+            <w:tcW w:w="456" w:type="dxa"/>
           </w:tcPr>
           <w:p>
             <w:r>
@@ -494,7 +511,7 @@
         </w:tc>
         <w:tc>
           <w:tcPr>
-            <w:tcW w:w="6141" w:type="dxa"/>
+            <w:tcW w:w="5975" w:type="dxa"/>
           </w:tcPr>
           <w:p>
             <w:pPr>
@@ -509,7 +526,7 @@
         </w:tc>
         <w:tc>
           <w:tcPr>
-            <w:tcW w:w="1805" w:type="dxa"/>
+            <w:tcW w:w="1794" w:type="dxa"/>
           </w:tcPr>
           <w:p>
             <w:r>
@@ -534,7 +551,7 @@
         </w:trPr>
         <w:tc>
           <w:tcPr>
-            <w:tcW w:w="279" w:type="dxa"/>
+            <w:tcW w:w="456" w:type="dxa"/>
           </w:tcPr>
           <w:p>
             <w:r>
@@ -544,7 +561,7 @@
         </w:tc>
         <w:tc>
           <w:tcPr>
-            <w:tcW w:w="6141" w:type="dxa"/>
+            <w:tcW w:w="5975" w:type="dxa"/>
           </w:tcPr>
           <w:p>
             <w:r>
@@ -554,7 +571,7 @@
         </w:tc>
         <w:tc>
           <w:tcPr>
-            <w:tcW w:w="1805" w:type="dxa"/>
+            <w:tcW w:w="1794" w:type="dxa"/>
           </w:tcPr>
           <w:p>
             <w:r>
@@ -579,85 +596,43 @@
         </w:trPr>
         <w:tc>
           <w:tcPr>
-            <w:tcW w:w="279" w:type="dxa"/>
-          </w:tcPr>
-          <w:p/>
-        </w:tc>
-        <w:tc>
-          <w:tcPr>
-            <w:tcW w:w="6141" w:type="dxa"/>
-          </w:tcPr>
-          <w:p/>
-        </w:tc>
-        <w:tc>
-          <w:tcPr>
-            <w:tcW w:w="1805" w:type="dxa"/>
-          </w:tcPr>
-          <w:p/>
+            <w:tcW w:w="456" w:type="dxa"/>
+          </w:tcPr>
+          <w:p>
+            <w:r>
+              <w:t>12</w:t>
+            </w:r>
+          </w:p>
+        </w:tc>
+        <w:tc>
+          <w:tcPr>
+            <w:tcW w:w="5975" w:type="dxa"/>
+          </w:tcPr>
+          <w:p>
+            <w:r>
+              <w:t>Visualizzare i dati di un pilota passando il numero</w:t>
+            </w:r>
+          </w:p>
+        </w:tc>
+        <w:tc>
+          <w:tcPr>
+            <w:tcW w:w="1794" w:type="dxa"/>
+          </w:tcPr>
+          <w:p>
+            <w:r>
+              <w:t>funzionale</w:t>
+            </w:r>
+          </w:p>
         </w:tc>
         <w:tc>
           <w:tcPr>
             <w:tcW w:w="1403" w:type="dxa"/>
           </w:tcPr>
-          <w:p/>
-        </w:tc>
-      </w:tr>
-      <w:tr>
-        <w:trPr>
-          <w:trHeight w:val="278"/>
-        </w:trPr>
-        <w:tc>
-          <w:tcPr>
-            <w:tcW w:w="279" w:type="dxa"/>
-          </w:tcPr>
-          <w:p/>
-        </w:tc>
-        <w:tc>
-          <w:tcPr>
-            <w:tcW w:w="6141" w:type="dxa"/>
-          </w:tcPr>
-          <w:p/>
-        </w:tc>
-        <w:tc>
-          <w:tcPr>
-            <w:tcW w:w="1805" w:type="dxa"/>
-          </w:tcPr>
-          <w:p/>
-        </w:tc>
-        <w:tc>
-          <w:tcPr>
-            <w:tcW w:w="1403" w:type="dxa"/>
-          </w:tcPr>
-          <w:p/>
-        </w:tc>
-      </w:tr>
-      <w:tr>
-        <w:trPr>
-          <w:trHeight w:val="278"/>
-        </w:trPr>
-        <w:tc>
-          <w:tcPr>
-            <w:tcW w:w="279" w:type="dxa"/>
-          </w:tcPr>
-          <w:p/>
-        </w:tc>
-        <w:tc>
-          <w:tcPr>
-            <w:tcW w:w="6141" w:type="dxa"/>
-          </w:tcPr>
-          <w:p/>
-        </w:tc>
-        <w:tc>
-          <w:tcPr>
-            <w:tcW w:w="1805" w:type="dxa"/>
-          </w:tcPr>
-          <w:p/>
-        </w:tc>
-        <w:tc>
-          <w:tcPr>
-            <w:tcW w:w="1403" w:type="dxa"/>
-          </w:tcPr>
-          <w:p/>
+          <w:p>
+            <w:r>
+              <w:t>must</w:t>
+            </w:r>
+          </w:p>
         </w:tc>
       </w:tr>
     </w:tbl>
@@ -669,10 +644,10 @@
         </w:rPr>
         <w:lastRenderedPageBreak/>
         <w:drawing>
-          <wp:inline distT="0" distB="0" distL="0" distR="0" wp14:anchorId="43D788AD" wp14:editId="12B38519">
-            <wp:extent cx="5163271" cy="7792537"/>
-            <wp:effectExtent l="0" t="0" r="0" b="0"/>
-            <wp:docPr id="1" name="Immagine 1"/>
+          <wp:inline distT="0" distB="0" distL="0" distR="0" wp14:anchorId="4BD0FC2E" wp14:editId="2CD77E65">
+            <wp:extent cx="7005564" cy="8725343"/>
+            <wp:effectExtent l="0" t="0" r="5080" b="0"/>
+            <wp:docPr id="2" name="Immagine 2"/>
             <wp:cNvGraphicFramePr>
               <a:graphicFrameLocks xmlns:a="http://schemas.openxmlformats.org/drawingml/2006/main" noChangeAspect="1"/>
             </wp:cNvGraphicFramePr>
@@ -680,7 +655,7 @@
               <a:graphicData uri="http://schemas.openxmlformats.org/drawingml/2006/picture">
                 <pic:pic xmlns:pic="http://schemas.openxmlformats.org/drawingml/2006/picture">
                   <pic:nvPicPr>
-                    <pic:cNvPr id="1" name="Immagine 1"/>
+                    <pic:cNvPr id="2" name="Immagine 2"/>
                     <pic:cNvPicPr/>
                   </pic:nvPicPr>
                   <pic:blipFill>
@@ -698,7 +673,54 @@
                   <pic:spPr>
                     <a:xfrm>
                       <a:off x="0" y="0"/>
-                      <a:ext cx="5163271" cy="7792537"/>
+                      <a:ext cx="7017297" cy="8739956"/>
+                    </a:xfrm>
+                    <a:prstGeom prst="rect">
+                      <a:avLst/>
+                    </a:prstGeom>
+                  </pic:spPr>
+                </pic:pic>
+              </a:graphicData>
+            </a:graphic>
+          </wp:inline>
+        </w:drawing>
+      </w:r>
+      <w:r>
+        <w:rPr>
+          <w:noProof/>
+        </w:rPr>
+        <w:lastRenderedPageBreak/>
+        <w:drawing>
+          <wp:inline distT="0" distB="0" distL="0" distR="0" wp14:anchorId="261BE67B" wp14:editId="66DDF491">
+            <wp:extent cx="4896533" cy="7906853"/>
+            <wp:effectExtent l="0" t="0" r="0" b="0"/>
+            <wp:docPr id="3" name="Immagine 3"/>
+            <wp:cNvGraphicFramePr>
+              <a:graphicFrameLocks xmlns:a="http://schemas.openxmlformats.org/drawingml/2006/main" noChangeAspect="1"/>
+            </wp:cNvGraphicFramePr>
+            <a:graphic xmlns:a="http://schemas.openxmlformats.org/drawingml/2006/main">
+              <a:graphicData uri="http://schemas.openxmlformats.org/drawingml/2006/picture">
+                <pic:pic xmlns:pic="http://schemas.openxmlformats.org/drawingml/2006/picture">
+                  <pic:nvPicPr>
+                    <pic:cNvPr id="3" name="Immagine 3"/>
+                    <pic:cNvPicPr/>
+                  </pic:nvPicPr>
+                  <pic:blipFill>
+                    <a:blip r:embed="rId5">
+                      <a:extLst>
+                        <a:ext uri="{28A0092B-C50C-407E-A947-70E740481C1C}">
+                          <a14:useLocalDpi xmlns:a14="http://schemas.microsoft.com/office/drawing/2010/main" val="0"/>
+                        </a:ext>
+                      </a:extLst>
+                    </a:blip>
+                    <a:stretch>
+                      <a:fillRect/>
+                    </a:stretch>
+                  </pic:blipFill>
+                  <pic:spPr>
+                    <a:xfrm>
+                      <a:off x="0" y="0"/>
+                      <a:ext cx="4896533" cy="7906853"/>
                     </a:xfrm>
                     <a:prstGeom prst="rect">
                       <a:avLst/>
